--- a/Document/Bao-cao-do-an-final.docx
+++ b/Document/Bao-cao-do-an-final.docx
@@ -5250,12 +5250,7 @@
     </w:p>
     <w:p>
       <w:r>
-        <w:t>Phần đầu tiên của đồ án sẽ chi tiết hóa các chức năng dành cho Admin, bao gồm việc đăng ký, đăng nhập và quản lý tài khoản. Admin có thể thực hiện các thao tác như quên mật khẩu, thay đổi mật khẩu và cập nhật thông tin cá nhân để đảm bảo rằng tài khoản luôn được bảo mật và cập nhật. Ngoài ra, Admin còn có khả năng quản lý tài khoản của các người dùng khác, giúp duy trì hệ thống và điều chỉnh quyền truy cập một cách hiệu quả. Một khía cạnh quan trọng khác là việc quản lý môn học, từ việc thêm mới, cập nhật thông tin đến việc quản lý học viên của từng</w:t>
-      </w:r>
-      <w:bookmarkStart w:id="10" w:name="_GoBack"/>
-      <w:bookmarkEnd w:id="10"/>
-      <w:r>
-        <w:t xml:space="preserve"> môn học. Đặc biệt, Admin có thể tạo lịch thi cho các môn học, đảm bảo rằng kỳ thi được tổ chức </w:t>
+        <w:t xml:space="preserve">Phần đầu tiên của đồ án sẽ chi tiết hóa các chức năng dành cho Admin, bao gồm việc đăng ký, đăng nhập và quản lý tài khoản. Admin có thể thực hiện các thao tác như quên mật khẩu, thay đổi mật khẩu và cập nhật thông tin cá nhân để đảm bảo rằng tài khoản luôn được bảo mật và cập nhật. Ngoài ra, Admin còn có khả năng quản lý tài khoản của các người dùng khác, giúp duy trì hệ thống và điều chỉnh quyền truy cập một cách hiệu quả. Một khía cạnh quan trọng khác là việc quản lý môn học, từ việc thêm mới, cập nhật thông tin đến việc quản lý học viên của từng môn học. Đặc biệt, Admin có thể tạo lịch thi cho các môn học, đảm bảo rằng kỳ thi được tổ chức </w:t>
       </w:r>
       <w:r>
         <w:t>một cách suôn sẻ và có tổ chức.</w:t>
@@ -5283,13 +5278,13 @@
         </w:numPr>
         <w:spacing w:line="360" w:lineRule="auto"/>
       </w:pPr>
-      <w:bookmarkStart w:id="11" w:name="_Toc169379387"/>
-      <w:bookmarkStart w:id="12" w:name="_Toc169379479"/>
+      <w:bookmarkStart w:id="10" w:name="_Toc169379387"/>
+      <w:bookmarkStart w:id="11" w:name="_Toc169379479"/>
       <w:r>
         <w:t>Bố cục đồ án</w:t>
       </w:r>
+      <w:bookmarkEnd w:id="10"/>
       <w:bookmarkEnd w:id="11"/>
-      <w:bookmarkEnd w:id="12"/>
     </w:p>
     <w:p>
       <w:pPr>
@@ -5363,8 +5358,8 @@
         <w:pStyle w:val="Heading1"/>
         <w:spacing w:line="360" w:lineRule="auto"/>
       </w:pPr>
-      <w:bookmarkStart w:id="13" w:name="_Toc169379388"/>
-      <w:bookmarkStart w:id="14" w:name="_Toc169379480"/>
+      <w:bookmarkStart w:id="12" w:name="_Toc169379388"/>
+      <w:bookmarkStart w:id="13" w:name="_Toc169379480"/>
       <w:r>
         <w:lastRenderedPageBreak/>
         <w:t>CHƯƠNG 2:</w:t>
@@ -5373,8 +5368,8 @@
         <w:tab/>
         <w:t>CƠ SỞ LÝ THUYẾT</w:t>
       </w:r>
+      <w:bookmarkEnd w:id="12"/>
       <w:bookmarkEnd w:id="13"/>
-      <w:bookmarkEnd w:id="14"/>
     </w:p>
     <w:p>
       <w:pPr>
@@ -5385,13 +5380,13 @@
         </w:numPr>
         <w:spacing w:line="360" w:lineRule="auto"/>
       </w:pPr>
-      <w:bookmarkStart w:id="15" w:name="_Toc169379389"/>
-      <w:bookmarkStart w:id="16" w:name="_Toc169379481"/>
+      <w:bookmarkStart w:id="14" w:name="_Toc169379389"/>
+      <w:bookmarkStart w:id="15" w:name="_Toc169379481"/>
       <w:r>
         <w:t>React JS</w:t>
       </w:r>
+      <w:bookmarkEnd w:id="14"/>
       <w:bookmarkEnd w:id="15"/>
-      <w:bookmarkEnd w:id="16"/>
     </w:p>
     <w:p>
       <w:pPr>
@@ -5401,13 +5396,13 @@
           <w:numId w:val="3"/>
         </w:numPr>
       </w:pPr>
-      <w:bookmarkStart w:id="17" w:name="_Toc169379390"/>
-      <w:bookmarkStart w:id="18" w:name="_Toc169379482"/>
+      <w:bookmarkStart w:id="16" w:name="_Toc169379390"/>
+      <w:bookmarkStart w:id="17" w:name="_Toc169379482"/>
       <w:r>
         <w:t>Giới thiệu về React JS</w:t>
       </w:r>
+      <w:bookmarkEnd w:id="16"/>
       <w:bookmarkEnd w:id="17"/>
-      <w:bookmarkEnd w:id="18"/>
     </w:p>
     <w:p>
       <w:pPr>
@@ -5462,13 +5457,13 @@
           <w:numId w:val="3"/>
         </w:numPr>
       </w:pPr>
-      <w:bookmarkStart w:id="19" w:name="_Toc169379391"/>
-      <w:bookmarkStart w:id="20" w:name="_Toc169379483"/>
+      <w:bookmarkStart w:id="18" w:name="_Toc169379391"/>
+      <w:bookmarkStart w:id="19" w:name="_Toc169379483"/>
       <w:r>
         <w:t>Ưu điểm của React JS</w:t>
       </w:r>
+      <w:bookmarkEnd w:id="18"/>
       <w:bookmarkEnd w:id="19"/>
-      <w:bookmarkEnd w:id="20"/>
     </w:p>
     <w:p>
       <w:pPr>
@@ -5524,13 +5519,13 @@
           <w:numId w:val="3"/>
         </w:numPr>
       </w:pPr>
-      <w:bookmarkStart w:id="21" w:name="_Toc169379392"/>
-      <w:bookmarkStart w:id="22" w:name="_Toc169379484"/>
+      <w:bookmarkStart w:id="20" w:name="_Toc169379392"/>
+      <w:bookmarkStart w:id="21" w:name="_Toc169379484"/>
       <w:r>
         <w:t>Nhược điểm của React JS</w:t>
       </w:r>
+      <w:bookmarkEnd w:id="20"/>
       <w:bookmarkEnd w:id="21"/>
-      <w:bookmarkEnd w:id="22"/>
     </w:p>
     <w:p>
       <w:pPr>
@@ -5599,13 +5594,13 @@
         </w:numPr>
         <w:spacing w:line="360" w:lineRule="auto"/>
       </w:pPr>
-      <w:bookmarkStart w:id="23" w:name="_Toc169379393"/>
-      <w:bookmarkStart w:id="24" w:name="_Toc169379485"/>
+      <w:bookmarkStart w:id="22" w:name="_Toc169379393"/>
+      <w:bookmarkStart w:id="23" w:name="_Toc169379485"/>
       <w:r>
         <w:t>NodeJS</w:t>
       </w:r>
+      <w:bookmarkEnd w:id="22"/>
       <w:bookmarkEnd w:id="23"/>
-      <w:bookmarkEnd w:id="24"/>
     </w:p>
     <w:p>
       <w:pPr>
@@ -5615,13 +5610,13 @@
           <w:numId w:val="3"/>
         </w:numPr>
       </w:pPr>
-      <w:bookmarkStart w:id="25" w:name="_Toc169379394"/>
-      <w:bookmarkStart w:id="26" w:name="_Toc169379486"/>
+      <w:bookmarkStart w:id="24" w:name="_Toc169379394"/>
+      <w:bookmarkStart w:id="25" w:name="_Toc169379486"/>
       <w:r>
         <w:t>Giới thiệu về NodeJS</w:t>
       </w:r>
+      <w:bookmarkEnd w:id="24"/>
       <w:bookmarkEnd w:id="25"/>
-      <w:bookmarkEnd w:id="26"/>
     </w:p>
     <w:p>
       <w:pPr>
@@ -5761,8 +5756,8 @@
           <w:color w:val="000000"/>
         </w:rPr>
       </w:pPr>
-      <w:bookmarkStart w:id="27" w:name="_1ksv4uv" w:colFirst="0" w:colLast="0"/>
-      <w:bookmarkEnd w:id="27"/>
+      <w:bookmarkStart w:id="26" w:name="_1ksv4uv" w:colFirst="0" w:colLast="0"/>
+      <w:bookmarkEnd w:id="26"/>
       <w:r>
         <w:rPr>
           <w:color w:val="000000"/>
@@ -5778,13 +5773,13 @@
           <w:numId w:val="3"/>
         </w:numPr>
       </w:pPr>
-      <w:bookmarkStart w:id="28" w:name="_Toc169379395"/>
-      <w:bookmarkStart w:id="29" w:name="_Toc169379487"/>
+      <w:bookmarkStart w:id="27" w:name="_Toc169379395"/>
+      <w:bookmarkStart w:id="28" w:name="_Toc169379487"/>
       <w:r>
         <w:t>Ưu điểm của NodeJS</w:t>
       </w:r>
+      <w:bookmarkEnd w:id="27"/>
       <w:bookmarkEnd w:id="28"/>
-      <w:bookmarkEnd w:id="29"/>
     </w:p>
     <w:p>
       <w:pPr>
@@ -6038,8 +6033,8 @@
           <w:color w:val="000000"/>
         </w:rPr>
       </w:pPr>
-      <w:bookmarkStart w:id="30" w:name="_2jxsxqh" w:colFirst="0" w:colLast="0"/>
-      <w:bookmarkEnd w:id="30"/>
+      <w:bookmarkStart w:id="29" w:name="_2jxsxqh" w:colFirst="0" w:colLast="0"/>
+      <w:bookmarkEnd w:id="29"/>
       <w:r>
         <w:rPr>
           <w:b/>
@@ -6062,13 +6057,13 @@
           <w:numId w:val="3"/>
         </w:numPr>
       </w:pPr>
-      <w:bookmarkStart w:id="31" w:name="_Toc169379396"/>
-      <w:bookmarkStart w:id="32" w:name="_Toc169379488"/>
+      <w:bookmarkStart w:id="30" w:name="_Toc169379396"/>
+      <w:bookmarkStart w:id="31" w:name="_Toc169379488"/>
       <w:r>
         <w:t>Nhược điểm của NodeJS</w:t>
       </w:r>
+      <w:bookmarkEnd w:id="30"/>
       <w:bookmarkEnd w:id="31"/>
-      <w:bookmarkEnd w:id="32"/>
     </w:p>
     <w:p>
       <w:pPr>
@@ -6259,8 +6254,8 @@
           <w:color w:val="000000"/>
         </w:rPr>
       </w:pPr>
-      <w:bookmarkStart w:id="33" w:name="_3j2qqm3" w:colFirst="0" w:colLast="0"/>
-      <w:bookmarkEnd w:id="33"/>
+      <w:bookmarkStart w:id="32" w:name="_3j2qqm3" w:colFirst="0" w:colLast="0"/>
+      <w:bookmarkEnd w:id="32"/>
       <w:r>
         <w:rPr>
           <w:b/>
@@ -6291,13 +6286,13 @@
         </w:numPr>
         <w:spacing w:line="360" w:lineRule="auto"/>
       </w:pPr>
-      <w:bookmarkStart w:id="34" w:name="_Toc169379397"/>
-      <w:bookmarkStart w:id="35" w:name="_Toc169379489"/>
+      <w:bookmarkStart w:id="33" w:name="_Toc169379397"/>
+      <w:bookmarkStart w:id="34" w:name="_Toc169379489"/>
       <w:r>
         <w:t>Mô hình</w:t>
       </w:r>
+      <w:bookmarkEnd w:id="33"/>
       <w:bookmarkEnd w:id="34"/>
-      <w:bookmarkEnd w:id="35"/>
     </w:p>
     <w:p>
       <w:pPr>
@@ -6307,13 +6302,13 @@
           <w:numId w:val="3"/>
         </w:numPr>
       </w:pPr>
-      <w:bookmarkStart w:id="36" w:name="_Toc169379398"/>
-      <w:bookmarkStart w:id="37" w:name="_Toc169379490"/>
+      <w:bookmarkStart w:id="35" w:name="_Toc169379398"/>
+      <w:bookmarkStart w:id="36" w:name="_Toc169379490"/>
       <w:r>
         <w:t>Giới thiệu về mô hình MVC</w:t>
       </w:r>
+      <w:bookmarkEnd w:id="35"/>
       <w:bookmarkEnd w:id="36"/>
-      <w:bookmarkEnd w:id="37"/>
     </w:p>
     <w:p>
       <w:pPr>
@@ -6375,8 +6370,8 @@
           <w:color w:val="000000"/>
         </w:rPr>
       </w:pPr>
-      <w:bookmarkStart w:id="38" w:name="_2xcytpi" w:colFirst="0" w:colLast="0"/>
-      <w:bookmarkEnd w:id="38"/>
+      <w:bookmarkStart w:id="37" w:name="_2xcytpi" w:colFirst="0" w:colLast="0"/>
+      <w:bookmarkEnd w:id="37"/>
       <w:r>
         <w:rPr>
           <w:i/>
@@ -6467,13 +6462,13 @@
           <w:numId w:val="3"/>
         </w:numPr>
       </w:pPr>
-      <w:bookmarkStart w:id="39" w:name="_Toc169379399"/>
-      <w:bookmarkStart w:id="40" w:name="_Toc169379491"/>
+      <w:bookmarkStart w:id="38" w:name="_Toc169379399"/>
+      <w:bookmarkStart w:id="39" w:name="_Toc169379491"/>
       <w:r>
         <w:t>Ưu điểm của mô hình MVC</w:t>
       </w:r>
+      <w:bookmarkEnd w:id="38"/>
       <w:bookmarkEnd w:id="39"/>
-      <w:bookmarkEnd w:id="40"/>
     </w:p>
     <w:p>
       <w:pPr>
@@ -6527,13 +6522,13 @@
           <w:numId w:val="2"/>
         </w:numPr>
       </w:pPr>
-      <w:bookmarkStart w:id="41" w:name="_Toc169379400"/>
-      <w:bookmarkStart w:id="42" w:name="_Toc169379492"/>
+      <w:bookmarkStart w:id="40" w:name="_Toc169379400"/>
+      <w:bookmarkStart w:id="41" w:name="_Toc169379492"/>
       <w:r>
         <w:t>Nhược điểm của mô hình MVC</w:t>
       </w:r>
+      <w:bookmarkEnd w:id="40"/>
       <w:bookmarkEnd w:id="41"/>
-      <w:bookmarkEnd w:id="42"/>
     </w:p>
     <w:p>
       <w:pPr>
@@ -6575,16 +6570,16 @@
         </w:numPr>
         <w:spacing w:line="360" w:lineRule="auto"/>
       </w:pPr>
-      <w:bookmarkStart w:id="43" w:name="_Toc169379401"/>
-      <w:bookmarkStart w:id="44" w:name="_Toc169379493"/>
+      <w:bookmarkStart w:id="42" w:name="_Toc169379401"/>
+      <w:bookmarkStart w:id="43" w:name="_Toc169379493"/>
       <w:r>
         <w:t xml:space="preserve">Cơ sở dữ liệu </w:t>
       </w:r>
       <w:r>
         <w:t>MySQL</w:t>
       </w:r>
+      <w:bookmarkEnd w:id="42"/>
       <w:bookmarkEnd w:id="43"/>
-      <w:bookmarkEnd w:id="44"/>
     </w:p>
     <w:p>
       <w:pPr>
@@ -6594,16 +6589,16 @@
           <w:numId w:val="2"/>
         </w:numPr>
       </w:pPr>
-      <w:bookmarkStart w:id="45" w:name="_Toc169379402"/>
-      <w:bookmarkStart w:id="46" w:name="_Toc169379494"/>
+      <w:bookmarkStart w:id="44" w:name="_Toc169379402"/>
+      <w:bookmarkStart w:id="45" w:name="_Toc169379494"/>
       <w:r>
         <w:t xml:space="preserve">Giới thiệu </w:t>
       </w:r>
       <w:r>
         <w:t>Mysql</w:t>
       </w:r>
+      <w:bookmarkEnd w:id="44"/>
       <w:bookmarkEnd w:id="45"/>
-      <w:bookmarkEnd w:id="46"/>
       <w:r>
         <w:tab/>
       </w:r>
@@ -6632,8 +6627,8 @@
           <w:numId w:val="2"/>
         </w:numPr>
       </w:pPr>
-      <w:bookmarkStart w:id="47" w:name="_Toc169379403"/>
-      <w:bookmarkStart w:id="48" w:name="_Toc169379495"/>
+      <w:bookmarkStart w:id="46" w:name="_Toc169379403"/>
+      <w:bookmarkStart w:id="47" w:name="_Toc169379495"/>
       <w:r>
         <w:lastRenderedPageBreak/>
         <w:t xml:space="preserve">Ưu điểm của </w:t>
@@ -6641,8 +6636,8 @@
       <w:r>
         <w:t>Mysql</w:t>
       </w:r>
+      <w:bookmarkEnd w:id="46"/>
       <w:bookmarkEnd w:id="47"/>
-      <w:bookmarkEnd w:id="48"/>
     </w:p>
     <w:p>
       <w:pPr>
@@ -6684,8 +6679,8 @@
           <w:numId w:val="2"/>
         </w:numPr>
       </w:pPr>
-      <w:bookmarkStart w:id="49" w:name="_Toc169379404"/>
-      <w:bookmarkStart w:id="50" w:name="_Toc169379496"/>
+      <w:bookmarkStart w:id="48" w:name="_Toc169379404"/>
+      <w:bookmarkStart w:id="49" w:name="_Toc169379496"/>
       <w:r>
         <w:lastRenderedPageBreak/>
         <w:t xml:space="preserve">Nhược điểm của </w:t>
@@ -6693,8 +6688,8 @@
       <w:r>
         <w:t>Mysql</w:t>
       </w:r>
+      <w:bookmarkEnd w:id="48"/>
       <w:bookmarkEnd w:id="49"/>
-      <w:bookmarkEnd w:id="50"/>
     </w:p>
     <w:p>
       <w:pPr>
@@ -6748,13 +6743,13 @@
         </w:numPr>
         <w:spacing w:line="360" w:lineRule="auto"/>
       </w:pPr>
-      <w:bookmarkStart w:id="51" w:name="_Toc169379405"/>
-      <w:bookmarkStart w:id="52" w:name="_Toc169379497"/>
+      <w:bookmarkStart w:id="50" w:name="_Toc169379405"/>
+      <w:bookmarkStart w:id="51" w:name="_Toc169379497"/>
       <w:r>
         <w:t>Amazon Rekognition</w:t>
       </w:r>
+      <w:bookmarkEnd w:id="50"/>
       <w:bookmarkEnd w:id="51"/>
-      <w:bookmarkEnd w:id="52"/>
     </w:p>
     <w:p>
       <w:pPr>
@@ -6764,16 +6759,16 @@
           <w:numId w:val="15"/>
         </w:numPr>
       </w:pPr>
-      <w:bookmarkStart w:id="53" w:name="_Toc169379406"/>
-      <w:bookmarkStart w:id="54" w:name="_Toc169379498"/>
+      <w:bookmarkStart w:id="52" w:name="_Toc169379406"/>
+      <w:bookmarkStart w:id="53" w:name="_Toc169379498"/>
       <w:r>
         <w:t xml:space="preserve">Giới thiệu </w:t>
       </w:r>
       <w:r>
         <w:t>Amazon Rekognition</w:t>
       </w:r>
+      <w:bookmarkEnd w:id="52"/>
       <w:bookmarkEnd w:id="53"/>
-      <w:bookmarkEnd w:id="54"/>
       <w:r>
         <w:tab/>
       </w:r>
@@ -6810,16 +6805,16 @@
           <w:numId w:val="15"/>
         </w:numPr>
       </w:pPr>
-      <w:bookmarkStart w:id="55" w:name="_Toc169379407"/>
-      <w:bookmarkStart w:id="56" w:name="_Toc169379499"/>
+      <w:bookmarkStart w:id="54" w:name="_Toc169379407"/>
+      <w:bookmarkStart w:id="55" w:name="_Toc169379499"/>
       <w:r>
         <w:t xml:space="preserve">Ưu điểm của </w:t>
       </w:r>
       <w:r>
         <w:t>Amazon Rekognition</w:t>
       </w:r>
+      <w:bookmarkEnd w:id="54"/>
       <w:bookmarkEnd w:id="55"/>
-      <w:bookmarkEnd w:id="56"/>
     </w:p>
     <w:p>
       <w:r>
@@ -6856,16 +6851,16 @@
           <w:numId w:val="15"/>
         </w:numPr>
       </w:pPr>
-      <w:bookmarkStart w:id="57" w:name="_Toc169379408"/>
-      <w:bookmarkStart w:id="58" w:name="_Toc169379500"/>
+      <w:bookmarkStart w:id="56" w:name="_Toc169379408"/>
+      <w:bookmarkStart w:id="57" w:name="_Toc169379500"/>
       <w:r>
         <w:t xml:space="preserve">Nhược điểm của </w:t>
       </w:r>
       <w:r>
         <w:t>Amazon Rekognition</w:t>
       </w:r>
+      <w:bookmarkEnd w:id="56"/>
       <w:bookmarkEnd w:id="57"/>
-      <w:bookmarkEnd w:id="58"/>
     </w:p>
     <w:p>
       <w:pPr>
@@ -6909,13 +6904,13 @@
         </w:numPr>
         <w:spacing w:line="360" w:lineRule="auto"/>
       </w:pPr>
-      <w:bookmarkStart w:id="59" w:name="_Toc169379409"/>
-      <w:bookmarkStart w:id="60" w:name="_Toc169379501"/>
+      <w:bookmarkStart w:id="58" w:name="_Toc169379409"/>
+      <w:bookmarkStart w:id="59" w:name="_Toc169379501"/>
       <w:r>
         <w:t>Google sheet API</w:t>
       </w:r>
+      <w:bookmarkEnd w:id="58"/>
       <w:bookmarkEnd w:id="59"/>
-      <w:bookmarkEnd w:id="60"/>
     </w:p>
     <w:p>
       <w:pPr>
@@ -6925,16 +6920,16 @@
           <w:numId w:val="17"/>
         </w:numPr>
       </w:pPr>
-      <w:bookmarkStart w:id="61" w:name="_Toc169379410"/>
-      <w:bookmarkStart w:id="62" w:name="_Toc169379502"/>
+      <w:bookmarkStart w:id="60" w:name="_Toc169379410"/>
+      <w:bookmarkStart w:id="61" w:name="_Toc169379502"/>
       <w:r>
         <w:t xml:space="preserve">Giới thiệu </w:t>
       </w:r>
       <w:r>
         <w:t>Google Sheet API</w:t>
       </w:r>
+      <w:bookmarkEnd w:id="60"/>
       <w:bookmarkEnd w:id="61"/>
-      <w:bookmarkEnd w:id="62"/>
       <w:r>
         <w:tab/>
       </w:r>
@@ -6947,16 +6942,16 @@
           <w:numId w:val="17"/>
         </w:numPr>
       </w:pPr>
-      <w:bookmarkStart w:id="63" w:name="_Toc169379411"/>
-      <w:bookmarkStart w:id="64" w:name="_Toc169379503"/>
+      <w:bookmarkStart w:id="62" w:name="_Toc169379411"/>
+      <w:bookmarkStart w:id="63" w:name="_Toc169379503"/>
       <w:r>
         <w:t xml:space="preserve">Ưu điểm của </w:t>
       </w:r>
       <w:r>
         <w:t>Google Sheet API</w:t>
       </w:r>
+      <w:bookmarkEnd w:id="62"/>
       <w:bookmarkEnd w:id="63"/>
-      <w:bookmarkEnd w:id="64"/>
     </w:p>
     <w:p>
       <w:pPr>
@@ -6966,16 +6961,16 @@
           <w:numId w:val="17"/>
         </w:numPr>
       </w:pPr>
-      <w:bookmarkStart w:id="65" w:name="_Toc169379412"/>
-      <w:bookmarkStart w:id="66" w:name="_Toc169379504"/>
+      <w:bookmarkStart w:id="64" w:name="_Toc169379412"/>
+      <w:bookmarkStart w:id="65" w:name="_Toc169379504"/>
       <w:r>
         <w:t xml:space="preserve">Nhược điểm của </w:t>
       </w:r>
       <w:r>
         <w:t>Google Sheet API</w:t>
       </w:r>
+      <w:bookmarkEnd w:id="64"/>
       <w:bookmarkEnd w:id="65"/>
-      <w:bookmarkEnd w:id="66"/>
     </w:p>
     <w:p>
       <w:pPr>
@@ -6997,8 +6992,8 @@
         <w:pStyle w:val="Heading1"/>
         <w:spacing w:line="360" w:lineRule="auto"/>
       </w:pPr>
-      <w:bookmarkStart w:id="67" w:name="_Toc169379413"/>
-      <w:bookmarkStart w:id="68" w:name="_Toc169379505"/>
+      <w:bookmarkStart w:id="66" w:name="_Toc169379413"/>
+      <w:bookmarkStart w:id="67" w:name="_Toc169379505"/>
       <w:r>
         <w:t>CHƯƠNG 3:</w:t>
       </w:r>
@@ -7006,8 +7001,8 @@
         <w:tab/>
         <w:t>THU THẬP VÀ PHÂN TÍCH YÊU CẦU</w:t>
       </w:r>
+      <w:bookmarkEnd w:id="66"/>
       <w:bookmarkEnd w:id="67"/>
-      <w:bookmarkEnd w:id="68"/>
     </w:p>
     <w:p>
       <w:pPr>
@@ -7018,13 +7013,13 @@
         </w:numPr>
         <w:spacing w:line="360" w:lineRule="auto"/>
       </w:pPr>
-      <w:bookmarkStart w:id="69" w:name="_Toc169379414"/>
-      <w:bookmarkStart w:id="70" w:name="_Toc169379506"/>
+      <w:bookmarkStart w:id="68" w:name="_Toc169379414"/>
+      <w:bookmarkStart w:id="69" w:name="_Toc169379506"/>
       <w:r>
         <w:t>Mô tả bài toán</w:t>
       </w:r>
+      <w:bookmarkEnd w:id="68"/>
       <w:bookmarkEnd w:id="69"/>
-      <w:bookmarkEnd w:id="70"/>
     </w:p>
     <w:p>
       <w:pPr>
@@ -7296,13 +7291,13 @@
         </w:numPr>
         <w:spacing w:line="360" w:lineRule="auto"/>
       </w:pPr>
-      <w:bookmarkStart w:id="71" w:name="_Toc169379415"/>
-      <w:bookmarkStart w:id="72" w:name="_Toc169379507"/>
+      <w:bookmarkStart w:id="70" w:name="_Toc169379415"/>
+      <w:bookmarkStart w:id="71" w:name="_Toc169379507"/>
       <w:r>
         <w:t>Đặc tả yêu cầu</w:t>
       </w:r>
+      <w:bookmarkEnd w:id="70"/>
       <w:bookmarkEnd w:id="71"/>
-      <w:bookmarkEnd w:id="72"/>
     </w:p>
     <w:p>
       <w:pPr>
@@ -7312,13 +7307,13 @@
           <w:numId w:val="17"/>
         </w:numPr>
       </w:pPr>
-      <w:bookmarkStart w:id="73" w:name="_Toc169379416"/>
-      <w:bookmarkStart w:id="74" w:name="_Toc169379508"/>
+      <w:bookmarkStart w:id="72" w:name="_Toc169379416"/>
+      <w:bookmarkStart w:id="73" w:name="_Toc169379508"/>
       <w:r>
         <w:t>Yêu cầu chức năng</w:t>
       </w:r>
+      <w:bookmarkEnd w:id="72"/>
       <w:bookmarkEnd w:id="73"/>
-      <w:bookmarkEnd w:id="74"/>
     </w:p>
     <w:p>
       <w:pPr>
@@ -8267,13 +8262,13 @@
           <w:numId w:val="17"/>
         </w:numPr>
       </w:pPr>
-      <w:bookmarkStart w:id="75" w:name="_Toc169379417"/>
-      <w:bookmarkStart w:id="76" w:name="_Toc169379509"/>
+      <w:bookmarkStart w:id="74" w:name="_Toc169379417"/>
+      <w:bookmarkStart w:id="75" w:name="_Toc169379509"/>
       <w:r>
         <w:t>Yêu cầu phi chức năng</w:t>
       </w:r>
+      <w:bookmarkEnd w:id="74"/>
       <w:bookmarkEnd w:id="75"/>
-      <w:bookmarkEnd w:id="76"/>
     </w:p>
     <w:p>
       <w:pPr>
@@ -9155,13 +9150,13 @@
         </w:numPr>
         <w:spacing w:line="360" w:lineRule="auto"/>
       </w:pPr>
-      <w:bookmarkStart w:id="77" w:name="_Toc169379418"/>
-      <w:bookmarkStart w:id="78" w:name="_Toc169379510"/>
+      <w:bookmarkStart w:id="76" w:name="_Toc169379418"/>
+      <w:bookmarkStart w:id="77" w:name="_Toc169379510"/>
       <w:r>
         <w:t>Sơ đồ usecase</w:t>
       </w:r>
+      <w:bookmarkEnd w:id="76"/>
       <w:bookmarkEnd w:id="77"/>
-      <w:bookmarkEnd w:id="78"/>
     </w:p>
     <w:p>
       <w:pPr>
@@ -9185,8 +9180,8 @@
           <w:szCs w:val="22"/>
         </w:rPr>
       </w:pPr>
-      <w:bookmarkStart w:id="79" w:name="_1v1yuxt" w:colFirst="0" w:colLast="0"/>
-      <w:bookmarkEnd w:id="79"/>
+      <w:bookmarkStart w:id="78" w:name="_1v1yuxt" w:colFirst="0" w:colLast="0"/>
+      <w:bookmarkEnd w:id="78"/>
       <w:r>
         <w:rPr>
           <w:i/>
@@ -9216,14 +9211,14 @@
         </w:numPr>
         <w:spacing w:line="360" w:lineRule="auto"/>
       </w:pPr>
-      <w:bookmarkStart w:id="80" w:name="_Toc169379419"/>
-      <w:bookmarkStart w:id="81" w:name="_Toc169379511"/>
+      <w:bookmarkStart w:id="79" w:name="_Toc169379419"/>
+      <w:bookmarkStart w:id="80" w:name="_Toc169379511"/>
       <w:r>
         <w:lastRenderedPageBreak/>
         <w:t>Đặc tả usecase</w:t>
       </w:r>
+      <w:bookmarkEnd w:id="79"/>
       <w:bookmarkEnd w:id="80"/>
-      <w:bookmarkEnd w:id="81"/>
     </w:p>
     <w:p>
       <w:pPr>
@@ -9234,21 +9229,21 @@
         </w:numPr>
         <w:spacing w:line="360" w:lineRule="auto"/>
       </w:pPr>
-      <w:bookmarkStart w:id="82" w:name="_Toc169379420"/>
-      <w:bookmarkStart w:id="83" w:name="_Toc169379512"/>
+      <w:bookmarkStart w:id="81" w:name="_Toc169379420"/>
+      <w:bookmarkStart w:id="82" w:name="_Toc169379512"/>
       <w:r>
         <w:t>Biểu đồ hoạt động các ca sử dụng</w:t>
       </w:r>
+      <w:bookmarkEnd w:id="81"/>
       <w:bookmarkEnd w:id="82"/>
-      <w:bookmarkEnd w:id="83"/>
     </w:p>
     <w:p>
       <w:pPr>
         <w:pStyle w:val="Heading1"/>
         <w:spacing w:line="360" w:lineRule="auto"/>
       </w:pPr>
-      <w:bookmarkStart w:id="84" w:name="_Toc169379421"/>
-      <w:bookmarkStart w:id="85" w:name="_Toc169379513"/>
+      <w:bookmarkStart w:id="83" w:name="_Toc169379421"/>
+      <w:bookmarkStart w:id="84" w:name="_Toc169379513"/>
       <w:r>
         <w:t>CHƯƠNG 4:</w:t>
       </w:r>
@@ -9256,8 +9251,8 @@
         <w:tab/>
         <w:t>PHÂN TÍCH THIẾT KẾ VÀ XÂY DỰNG HỆ THỐNG</w:t>
       </w:r>
+      <w:bookmarkEnd w:id="83"/>
       <w:bookmarkEnd w:id="84"/>
-      <w:bookmarkEnd w:id="85"/>
     </w:p>
     <w:p>
       <w:pPr>
@@ -9268,13 +9263,13 @@
         </w:numPr>
         <w:spacing w:line="360" w:lineRule="auto"/>
       </w:pPr>
-      <w:bookmarkStart w:id="86" w:name="_Toc169379422"/>
-      <w:bookmarkStart w:id="87" w:name="_Toc169379514"/>
+      <w:bookmarkStart w:id="85" w:name="_Toc169379422"/>
+      <w:bookmarkStart w:id="86" w:name="_Toc169379514"/>
       <w:r>
         <w:t>Biểu đồ tuần tự các ca sử dụng</w:t>
       </w:r>
+      <w:bookmarkEnd w:id="85"/>
       <w:bookmarkEnd w:id="86"/>
-      <w:bookmarkEnd w:id="87"/>
     </w:p>
     <w:p/>
     <w:p>
@@ -9286,13 +9281,13 @@
         </w:numPr>
         <w:spacing w:line="360" w:lineRule="auto"/>
       </w:pPr>
-      <w:bookmarkStart w:id="88" w:name="_Toc169379423"/>
-      <w:bookmarkStart w:id="89" w:name="_Toc169379515"/>
+      <w:bookmarkStart w:id="87" w:name="_Toc169379423"/>
+      <w:bookmarkStart w:id="88" w:name="_Toc169379515"/>
       <w:r>
         <w:t>Kiến trúc hệ thống backend</w:t>
       </w:r>
+      <w:bookmarkEnd w:id="87"/>
       <w:bookmarkEnd w:id="88"/>
-      <w:bookmarkEnd w:id="89"/>
     </w:p>
     <w:p>
       <w:pPr>
@@ -9347,13 +9342,13 @@
         </w:numPr>
         <w:spacing w:line="360" w:lineRule="auto"/>
       </w:pPr>
-      <w:bookmarkStart w:id="90" w:name="_Toc169379424"/>
-      <w:bookmarkStart w:id="91" w:name="_Toc169379516"/>
+      <w:bookmarkStart w:id="89" w:name="_Toc169379424"/>
+      <w:bookmarkStart w:id="90" w:name="_Toc169379516"/>
       <w:r>
         <w:t>Thiết kế cơ sở dữ liệu</w:t>
       </w:r>
+      <w:bookmarkEnd w:id="89"/>
       <w:bookmarkEnd w:id="90"/>
-      <w:bookmarkEnd w:id="91"/>
     </w:p>
     <w:p>
       <w:pPr>
@@ -9367,6 +9362,1363 @@
         </w:pBdr>
         <w:spacing w:after="288"/>
         <w:ind w:left="66" w:hanging="360"/>
+        <w:jc w:val="center"/>
+      </w:pPr>
+      <w:r>
+        <w:pict>
+          <v:shapetype id="_x0000_t75" coordsize="21600,21600" o:spt="75" o:preferrelative="t" path="m@4@5l@4@11@9@11@9@5xe" filled="f" stroked="f">
+            <v:stroke joinstyle="miter"/>
+            <v:formulas>
+              <v:f eqn="if lineDrawn pixelLineWidth 0"/>
+              <v:f eqn="sum @0 1 0"/>
+              <v:f eqn="sum 0 0 @1"/>
+              <v:f eqn="prod @2 1 2"/>
+              <v:f eqn="prod @3 21600 pixelWidth"/>
+              <v:f eqn="prod @3 21600 pixelHeight"/>
+              <v:f eqn="sum @0 0 1"/>
+              <v:f eqn="prod @6 1 2"/>
+              <v:f eqn="prod @7 21600 pixelWidth"/>
+              <v:f eqn="sum @8 21600 0"/>
+              <v:f eqn="prod @7 21600 pixelHeight"/>
+              <v:f eqn="sum @10 21600 0"/>
+            </v:formulas>
+            <v:path o:extrusionok="f" gradientshapeok="t" o:connecttype="rect"/>
+            <o:lock v:ext="edit" aspectratio="t"/>
+          </v:shapetype>
+          <v:shape id="_x0000_i1025" type="#_x0000_t75" style="width:290.9pt;height:336.95pt">
+            <v:imagedata r:id="rId9" o:title="db"/>
+          </v:shape>
+        </w:pict>
+      </w:r>
+    </w:p>
+    <w:p>
+      <w:pPr>
+        <w:keepNext/>
+        <w:pBdr>
+          <w:top w:val="nil"/>
+          <w:left w:val="nil"/>
+          <w:bottom w:val="nil"/>
+          <w:right w:val="nil"/>
+          <w:between w:val="nil"/>
+        </w:pBdr>
+        <w:spacing w:after="288"/>
+        <w:ind w:left="66" w:hanging="360"/>
+        <w:jc w:val="center"/>
+        <w:rPr>
+          <w:b/>
+        </w:rPr>
+      </w:pPr>
+      <w:r>
+        <w:rPr>
+          <w:b/>
+        </w:rPr>
+        <w:t>Thiết kế database</w:t>
+      </w:r>
+    </w:p>
+    <w:tbl>
+      <w:tblPr>
+        <w:tblW w:w="0" w:type="auto"/>
+        <w:tblBorders>
+          <w:top w:val="single" w:sz="4" w:space="0" w:color="auto"/>
+          <w:left w:val="single" w:sz="4" w:space="0" w:color="auto"/>
+          <w:bottom w:val="single" w:sz="4" w:space="0" w:color="auto"/>
+          <w:right w:val="single" w:sz="4" w:space="0" w:color="auto"/>
+          <w:insideH w:val="single" w:sz="4" w:space="0" w:color="auto"/>
+          <w:insideV w:val="single" w:sz="4" w:space="0" w:color="auto"/>
+        </w:tblBorders>
+        <w:tblLook w:val="04A0" w:firstRow="1" w:lastRow="0" w:firstColumn="1" w:lastColumn="0" w:noHBand="0" w:noVBand="1"/>
+      </w:tblPr>
+      <w:tblGrid>
+        <w:gridCol w:w="2250"/>
+        <w:gridCol w:w="2251"/>
+        <w:gridCol w:w="2251"/>
+        <w:gridCol w:w="2251"/>
+      </w:tblGrid>
+      <w:tr>
+        <w:tc>
+          <w:tcPr>
+            <w:tcW w:w="2250" w:type="dxa"/>
+            <w:shd w:val="clear" w:color="auto" w:fill="auto"/>
+          </w:tcPr>
+          <w:p>
+            <w:pPr>
+              <w:spacing w:after="160" w:line="259" w:lineRule="auto"/>
+              <w:rPr>
+                <w:rFonts w:eastAsia="Calibri"/>
+                <w:sz w:val="22"/>
+              </w:rPr>
+            </w:pPr>
+            <w:r>
+              <w:rPr>
+                <w:rFonts w:eastAsia="Calibri"/>
+                <w:b/>
+                <w:bCs/>
+              </w:rPr>
+              <w:t>Tên cột</w:t>
+            </w:r>
+          </w:p>
+        </w:tc>
+        <w:tc>
+          <w:tcPr>
+            <w:tcW w:w="2251" w:type="dxa"/>
+            <w:shd w:val="clear" w:color="auto" w:fill="auto"/>
+          </w:tcPr>
+          <w:p>
+            <w:pPr>
+              <w:spacing w:after="160" w:line="259" w:lineRule="auto"/>
+              <w:rPr>
+                <w:rFonts w:eastAsia="Calibri"/>
+                <w:sz w:val="22"/>
+              </w:rPr>
+            </w:pPr>
+            <w:r>
+              <w:rPr>
+                <w:rFonts w:eastAsia="Calibri"/>
+                <w:b/>
+                <w:bCs/>
+              </w:rPr>
+              <w:t>Kiểu dữ liệu</w:t>
+            </w:r>
+          </w:p>
+        </w:tc>
+        <w:tc>
+          <w:tcPr>
+            <w:tcW w:w="2251" w:type="dxa"/>
+            <w:shd w:val="clear" w:color="auto" w:fill="auto"/>
+          </w:tcPr>
+          <w:p>
+            <w:pPr>
+              <w:spacing w:after="160" w:line="259" w:lineRule="auto"/>
+              <w:rPr>
+                <w:rFonts w:eastAsia="Calibri"/>
+                <w:sz w:val="22"/>
+              </w:rPr>
+            </w:pPr>
+            <w:r>
+              <w:rPr>
+                <w:rFonts w:eastAsia="Calibri"/>
+                <w:b/>
+                <w:bCs/>
+              </w:rPr>
+              <w:t>Null</w:t>
+            </w:r>
+          </w:p>
+        </w:tc>
+        <w:tc>
+          <w:tcPr>
+            <w:tcW w:w="2251" w:type="dxa"/>
+            <w:shd w:val="clear" w:color="auto" w:fill="auto"/>
+          </w:tcPr>
+          <w:p>
+            <w:pPr>
+              <w:spacing w:after="160" w:line="259" w:lineRule="auto"/>
+              <w:rPr>
+                <w:rFonts w:eastAsia="Calibri"/>
+                <w:sz w:val="22"/>
+              </w:rPr>
+            </w:pPr>
+            <w:r>
+              <w:rPr>
+                <w:rFonts w:eastAsia="Calibri"/>
+                <w:b/>
+                <w:bCs/>
+              </w:rPr>
+              <w:t xml:space="preserve">Khóa </w:t>
+            </w:r>
+          </w:p>
+        </w:tc>
+      </w:tr>
+      <w:tr>
+        <w:tc>
+          <w:tcPr>
+            <w:tcW w:w="2250" w:type="dxa"/>
+            <w:shd w:val="clear" w:color="auto" w:fill="auto"/>
+          </w:tcPr>
+          <w:p>
+            <w:r>
+              <w:t>ma_lich_thi</w:t>
+            </w:r>
+          </w:p>
+        </w:tc>
+        <w:tc>
+          <w:tcPr>
+            <w:tcW w:w="2251" w:type="dxa"/>
+            <w:shd w:val="clear" w:color="auto" w:fill="auto"/>
+          </w:tcPr>
+          <w:p>
+            <w:r>
+              <w:t>int</w:t>
+            </w:r>
+          </w:p>
+        </w:tc>
+        <w:tc>
+          <w:tcPr>
+            <w:tcW w:w="2251" w:type="dxa"/>
+            <w:shd w:val="clear" w:color="auto" w:fill="auto"/>
+          </w:tcPr>
+          <w:p>
+            <w:r>
+              <w:t>No</w:t>
+            </w:r>
+          </w:p>
+        </w:tc>
+        <w:tc>
+          <w:tcPr>
+            <w:tcW w:w="2251" w:type="dxa"/>
+            <w:shd w:val="clear" w:color="auto" w:fill="auto"/>
+          </w:tcPr>
+          <w:p>
+            <w:r>
+              <w:t>PRIMARY, FOREIGN KEY</w:t>
+            </w:r>
+          </w:p>
+        </w:tc>
+      </w:tr>
+      <w:tr>
+        <w:tc>
+          <w:tcPr>
+            <w:tcW w:w="2250" w:type="dxa"/>
+            <w:shd w:val="clear" w:color="auto" w:fill="auto"/>
+          </w:tcPr>
+          <w:p>
+            <w:r>
+              <w:t>ma_user</w:t>
+            </w:r>
+          </w:p>
+        </w:tc>
+        <w:tc>
+          <w:tcPr>
+            <w:tcW w:w="2251" w:type="dxa"/>
+            <w:shd w:val="clear" w:color="auto" w:fill="auto"/>
+          </w:tcPr>
+          <w:p>
+            <w:r>
+              <w:t>int</w:t>
+            </w:r>
+          </w:p>
+        </w:tc>
+        <w:tc>
+          <w:tcPr>
+            <w:tcW w:w="2251" w:type="dxa"/>
+            <w:shd w:val="clear" w:color="auto" w:fill="auto"/>
+          </w:tcPr>
+          <w:p>
+            <w:r>
+              <w:t>No</w:t>
+            </w:r>
+          </w:p>
+        </w:tc>
+        <w:tc>
+          <w:tcPr>
+            <w:tcW w:w="2251" w:type="dxa"/>
+            <w:shd w:val="clear" w:color="auto" w:fill="auto"/>
+          </w:tcPr>
+          <w:p>
+            <w:r>
+              <w:t>PRIMARY, FOREIGN KEY</w:t>
+            </w:r>
+          </w:p>
+        </w:tc>
+      </w:tr>
+      <w:tr>
+        <w:tc>
+          <w:tcPr>
+            <w:tcW w:w="2250" w:type="dxa"/>
+            <w:shd w:val="clear" w:color="auto" w:fill="auto"/>
+          </w:tcPr>
+          <w:p>
+            <w:r>
+              <w:t>diem_danh</w:t>
+            </w:r>
+          </w:p>
+        </w:tc>
+        <w:tc>
+          <w:tcPr>
+            <w:tcW w:w="2251" w:type="dxa"/>
+            <w:shd w:val="clear" w:color="auto" w:fill="auto"/>
+          </w:tcPr>
+          <w:p>
+            <w:r>
+              <w:t>tinyint(1)</w:t>
+            </w:r>
+          </w:p>
+        </w:tc>
+        <w:tc>
+          <w:tcPr>
+            <w:tcW w:w="2251" w:type="dxa"/>
+            <w:shd w:val="clear" w:color="auto" w:fill="auto"/>
+          </w:tcPr>
+          <w:p>
+            <w:r>
+              <w:t>Yes</w:t>
+            </w:r>
+          </w:p>
+        </w:tc>
+        <w:tc>
+          <w:tcPr>
+            <w:tcW w:w="2251" w:type="dxa"/>
+            <w:shd w:val="clear" w:color="auto" w:fill="auto"/>
+          </w:tcPr>
+          <w:p/>
+        </w:tc>
+      </w:tr>
+    </w:tbl>
+    <w:p>
+      <w:pPr>
+        <w:tabs>
+          <w:tab w:val="left" w:pos="3495"/>
+        </w:tabs>
+        <w:ind w:firstLine="540"/>
+        <w:jc w:val="center"/>
+        <w:rPr>
+          <w:b/>
+          <w:lang w:val="vi-VN"/>
+        </w:rPr>
+      </w:pPr>
+      <w:bookmarkStart w:id="91" w:name="_Toc152138164"/>
+    </w:p>
+    <w:p>
+      <w:pPr>
+        <w:tabs>
+          <w:tab w:val="left" w:pos="3495"/>
+        </w:tabs>
+        <w:ind w:firstLine="540"/>
+        <w:jc w:val="center"/>
+        <w:rPr>
+          <w:b/>
+        </w:rPr>
+      </w:pPr>
+      <w:r>
+        <w:rPr>
+          <w:b/>
+          <w:lang w:val="vi-VN"/>
+        </w:rPr>
+        <w:t xml:space="preserve">Cơ sở dữ liệu của bảng </w:t>
+      </w:r>
+      <w:bookmarkEnd w:id="91"/>
+      <w:r>
+        <w:rPr>
+          <w:b/>
+        </w:rPr>
+        <w:t>danh_sach_thi</w:t>
+      </w:r>
+    </w:p>
+    <w:p>
+      <w:pPr>
+        <w:tabs>
+          <w:tab w:val="left" w:pos="3495"/>
+        </w:tabs>
+        <w:ind w:firstLine="540"/>
+        <w:jc w:val="center"/>
+        <w:rPr>
+          <w:b/>
+        </w:rPr>
+      </w:pPr>
+    </w:p>
+    <w:tbl>
+      <w:tblPr>
+        <w:tblW w:w="0" w:type="auto"/>
+        <w:tblBorders>
+          <w:top w:val="single" w:sz="4" w:space="0" w:color="auto"/>
+          <w:left w:val="single" w:sz="4" w:space="0" w:color="auto"/>
+          <w:bottom w:val="single" w:sz="4" w:space="0" w:color="auto"/>
+          <w:right w:val="single" w:sz="4" w:space="0" w:color="auto"/>
+          <w:insideH w:val="single" w:sz="4" w:space="0" w:color="auto"/>
+          <w:insideV w:val="single" w:sz="4" w:space="0" w:color="auto"/>
+        </w:tblBorders>
+        <w:tblLook w:val="04A0" w:firstRow="1" w:lastRow="0" w:firstColumn="1" w:lastColumn="0" w:noHBand="0" w:noVBand="1"/>
+      </w:tblPr>
+      <w:tblGrid>
+        <w:gridCol w:w="2250"/>
+        <w:gridCol w:w="2251"/>
+        <w:gridCol w:w="2251"/>
+        <w:gridCol w:w="2251"/>
+      </w:tblGrid>
+      <w:tr>
+        <w:tc>
+          <w:tcPr>
+            <w:tcW w:w="2250" w:type="dxa"/>
+            <w:shd w:val="clear" w:color="auto" w:fill="auto"/>
+          </w:tcPr>
+          <w:p>
+            <w:pPr>
+              <w:spacing w:after="160" w:line="259" w:lineRule="auto"/>
+              <w:rPr>
+                <w:rFonts w:eastAsia="Calibri"/>
+                <w:sz w:val="22"/>
+              </w:rPr>
+            </w:pPr>
+            <w:r>
+              <w:rPr>
+                <w:rFonts w:eastAsia="Calibri"/>
+                <w:b/>
+                <w:bCs/>
+              </w:rPr>
+              <w:lastRenderedPageBreak/>
+              <w:t>Tên cột</w:t>
+            </w:r>
+          </w:p>
+        </w:tc>
+        <w:tc>
+          <w:tcPr>
+            <w:tcW w:w="2251" w:type="dxa"/>
+            <w:shd w:val="clear" w:color="auto" w:fill="auto"/>
+          </w:tcPr>
+          <w:p>
+            <w:pPr>
+              <w:spacing w:after="160" w:line="259" w:lineRule="auto"/>
+              <w:rPr>
+                <w:rFonts w:eastAsia="Calibri"/>
+                <w:sz w:val="22"/>
+              </w:rPr>
+            </w:pPr>
+            <w:r>
+              <w:rPr>
+                <w:rFonts w:eastAsia="Calibri"/>
+                <w:b/>
+                <w:bCs/>
+              </w:rPr>
+              <w:t>Kiểu dữ liệu</w:t>
+            </w:r>
+          </w:p>
+        </w:tc>
+        <w:tc>
+          <w:tcPr>
+            <w:tcW w:w="2251" w:type="dxa"/>
+            <w:shd w:val="clear" w:color="auto" w:fill="auto"/>
+          </w:tcPr>
+          <w:p>
+            <w:pPr>
+              <w:spacing w:after="160" w:line="259" w:lineRule="auto"/>
+              <w:rPr>
+                <w:rFonts w:eastAsia="Calibri"/>
+                <w:sz w:val="22"/>
+              </w:rPr>
+            </w:pPr>
+            <w:r>
+              <w:rPr>
+                <w:rFonts w:eastAsia="Calibri"/>
+                <w:b/>
+                <w:bCs/>
+              </w:rPr>
+              <w:t>Null</w:t>
+            </w:r>
+          </w:p>
+        </w:tc>
+        <w:tc>
+          <w:tcPr>
+            <w:tcW w:w="2251" w:type="dxa"/>
+            <w:shd w:val="clear" w:color="auto" w:fill="auto"/>
+          </w:tcPr>
+          <w:p>
+            <w:pPr>
+              <w:spacing w:after="160" w:line="259" w:lineRule="auto"/>
+              <w:rPr>
+                <w:rFonts w:eastAsia="Calibri"/>
+                <w:sz w:val="22"/>
+              </w:rPr>
+            </w:pPr>
+            <w:r>
+              <w:rPr>
+                <w:rFonts w:eastAsia="Calibri"/>
+                <w:b/>
+                <w:bCs/>
+              </w:rPr>
+              <w:t xml:space="preserve">Khóa </w:t>
+            </w:r>
+          </w:p>
+        </w:tc>
+      </w:tr>
+      <w:tr>
+        <w:tc>
+          <w:tcPr>
+            <w:tcW w:w="2250" w:type="dxa"/>
+            <w:shd w:val="clear" w:color="auto" w:fill="auto"/>
+          </w:tcPr>
+          <w:p>
+            <w:r>
+              <w:t>ma_lich_thi</w:t>
+            </w:r>
+          </w:p>
+        </w:tc>
+        <w:tc>
+          <w:tcPr>
+            <w:tcW w:w="2251" w:type="dxa"/>
+            <w:shd w:val="clear" w:color="auto" w:fill="auto"/>
+          </w:tcPr>
+          <w:p>
+            <w:r>
+              <w:t>int</w:t>
+            </w:r>
+          </w:p>
+        </w:tc>
+        <w:tc>
+          <w:tcPr>
+            <w:tcW w:w="2251" w:type="dxa"/>
+            <w:shd w:val="clear" w:color="auto" w:fill="auto"/>
+          </w:tcPr>
+          <w:p>
+            <w:r>
+              <w:t>No</w:t>
+            </w:r>
+          </w:p>
+        </w:tc>
+        <w:tc>
+          <w:tcPr>
+            <w:tcW w:w="2251" w:type="dxa"/>
+            <w:shd w:val="clear" w:color="auto" w:fill="auto"/>
+          </w:tcPr>
+          <w:p>
+            <w:r>
+              <w:t>PRIMARY</w:t>
+            </w:r>
+          </w:p>
+        </w:tc>
+      </w:tr>
+      <w:tr>
+        <w:tc>
+          <w:tcPr>
+            <w:tcW w:w="2250" w:type="dxa"/>
+            <w:shd w:val="clear" w:color="auto" w:fill="auto"/>
+          </w:tcPr>
+          <w:p>
+            <w:r>
+              <w:t>ngay</w:t>
+            </w:r>
+          </w:p>
+        </w:tc>
+        <w:tc>
+          <w:tcPr>
+            <w:tcW w:w="2251" w:type="dxa"/>
+            <w:shd w:val="clear" w:color="auto" w:fill="auto"/>
+          </w:tcPr>
+          <w:p>
+            <w:r>
+              <w:t>date</w:t>
+            </w:r>
+          </w:p>
+        </w:tc>
+        <w:tc>
+          <w:tcPr>
+            <w:tcW w:w="2251" w:type="dxa"/>
+            <w:shd w:val="clear" w:color="auto" w:fill="auto"/>
+          </w:tcPr>
+          <w:p>
+            <w:r>
+              <w:t>No</w:t>
+            </w:r>
+          </w:p>
+        </w:tc>
+        <w:tc>
+          <w:tcPr>
+            <w:tcW w:w="2251" w:type="dxa"/>
+            <w:shd w:val="clear" w:color="auto" w:fill="auto"/>
+          </w:tcPr>
+          <w:p/>
+        </w:tc>
+      </w:tr>
+      <w:tr>
+        <w:tc>
+          <w:tcPr>
+            <w:tcW w:w="2250" w:type="dxa"/>
+            <w:shd w:val="clear" w:color="auto" w:fill="auto"/>
+          </w:tcPr>
+          <w:p>
+            <w:r>
+              <w:t>mon_hoc</w:t>
+            </w:r>
+          </w:p>
+        </w:tc>
+        <w:tc>
+          <w:tcPr>
+            <w:tcW w:w="2251" w:type="dxa"/>
+            <w:shd w:val="clear" w:color="auto" w:fill="auto"/>
+          </w:tcPr>
+          <w:p>
+            <w:r>
+              <w:t>varchar(100)</w:t>
+            </w:r>
+          </w:p>
+        </w:tc>
+        <w:tc>
+          <w:tcPr>
+            <w:tcW w:w="2251" w:type="dxa"/>
+            <w:shd w:val="clear" w:color="auto" w:fill="auto"/>
+          </w:tcPr>
+          <w:p>
+            <w:r>
+              <w:t>No</w:t>
+            </w:r>
+          </w:p>
+        </w:tc>
+        <w:tc>
+          <w:tcPr>
+            <w:tcW w:w="2251" w:type="dxa"/>
+            <w:shd w:val="clear" w:color="auto" w:fill="auto"/>
+          </w:tcPr>
+          <w:p/>
+        </w:tc>
+      </w:tr>
+      <w:tr>
+        <w:tc>
+          <w:tcPr>
+            <w:tcW w:w="2250" w:type="dxa"/>
+            <w:shd w:val="clear" w:color="auto" w:fill="auto"/>
+          </w:tcPr>
+          <w:p>
+            <w:r>
+              <w:t>phong</w:t>
+            </w:r>
+          </w:p>
+        </w:tc>
+        <w:tc>
+          <w:tcPr>
+            <w:tcW w:w="2251" w:type="dxa"/>
+            <w:shd w:val="clear" w:color="auto" w:fill="auto"/>
+          </w:tcPr>
+          <w:p>
+            <w:r>
+              <w:t>varchar(50)</w:t>
+            </w:r>
+          </w:p>
+        </w:tc>
+        <w:tc>
+          <w:tcPr>
+            <w:tcW w:w="2251" w:type="dxa"/>
+            <w:shd w:val="clear" w:color="auto" w:fill="auto"/>
+          </w:tcPr>
+          <w:p>
+            <w:r>
+              <w:t>No</w:t>
+            </w:r>
+          </w:p>
+        </w:tc>
+        <w:tc>
+          <w:tcPr>
+            <w:tcW w:w="2251" w:type="dxa"/>
+            <w:shd w:val="clear" w:color="auto" w:fill="auto"/>
+          </w:tcPr>
+          <w:p/>
+        </w:tc>
+      </w:tr>
+      <w:tr>
+        <w:tc>
+          <w:tcPr>
+            <w:tcW w:w="2250" w:type="dxa"/>
+            <w:shd w:val="clear" w:color="auto" w:fill="auto"/>
+          </w:tcPr>
+          <w:p>
+            <w:r>
+              <w:t>giam_thi_1</w:t>
+            </w:r>
+          </w:p>
+        </w:tc>
+        <w:tc>
+          <w:tcPr>
+            <w:tcW w:w="2251" w:type="dxa"/>
+            <w:shd w:val="clear" w:color="auto" w:fill="auto"/>
+          </w:tcPr>
+          <w:p>
+            <w:r>
+              <w:t>int</w:t>
+            </w:r>
+          </w:p>
+        </w:tc>
+        <w:tc>
+          <w:tcPr>
+            <w:tcW w:w="2251" w:type="dxa"/>
+            <w:shd w:val="clear" w:color="auto" w:fill="auto"/>
+          </w:tcPr>
+          <w:p>
+            <w:r>
+              <w:t>Yes</w:t>
+            </w:r>
+          </w:p>
+        </w:tc>
+        <w:tc>
+          <w:tcPr>
+            <w:tcW w:w="2251" w:type="dxa"/>
+            <w:shd w:val="clear" w:color="auto" w:fill="auto"/>
+          </w:tcPr>
+          <w:p>
+            <w:r>
+              <w:t>FOREIGN KEY</w:t>
+            </w:r>
+          </w:p>
+        </w:tc>
+      </w:tr>
+      <w:tr>
+        <w:tc>
+          <w:tcPr>
+            <w:tcW w:w="2250" w:type="dxa"/>
+            <w:shd w:val="clear" w:color="auto" w:fill="auto"/>
+          </w:tcPr>
+          <w:p>
+            <w:r>
+              <w:t>giam_thi_2</w:t>
+            </w:r>
+          </w:p>
+        </w:tc>
+        <w:tc>
+          <w:tcPr>
+            <w:tcW w:w="2251" w:type="dxa"/>
+            <w:shd w:val="clear" w:color="auto" w:fill="auto"/>
+          </w:tcPr>
+          <w:p>
+            <w:r>
+              <w:t>int</w:t>
+            </w:r>
+          </w:p>
+        </w:tc>
+        <w:tc>
+          <w:tcPr>
+            <w:tcW w:w="2251" w:type="dxa"/>
+            <w:shd w:val="clear" w:color="auto" w:fill="auto"/>
+          </w:tcPr>
+          <w:p>
+            <w:r>
+              <w:t>Yes</w:t>
+            </w:r>
+          </w:p>
+        </w:tc>
+        <w:tc>
+          <w:tcPr>
+            <w:tcW w:w="2251" w:type="dxa"/>
+            <w:shd w:val="clear" w:color="auto" w:fill="auto"/>
+          </w:tcPr>
+          <w:p>
+            <w:r>
+              <w:t>FOREIGN KEY</w:t>
+            </w:r>
+          </w:p>
+        </w:tc>
+      </w:tr>
+      <w:tr>
+        <w:tc>
+          <w:tcPr>
+            <w:tcW w:w="2250" w:type="dxa"/>
+            <w:shd w:val="clear" w:color="auto" w:fill="auto"/>
+          </w:tcPr>
+          <w:p>
+            <w:r>
+              <w:t>giam_thi_3</w:t>
+            </w:r>
+          </w:p>
+        </w:tc>
+        <w:tc>
+          <w:tcPr>
+            <w:tcW w:w="2251" w:type="dxa"/>
+            <w:shd w:val="clear" w:color="auto" w:fill="auto"/>
+          </w:tcPr>
+          <w:p>
+            <w:r>
+              <w:t>int</w:t>
+            </w:r>
+          </w:p>
+        </w:tc>
+        <w:tc>
+          <w:tcPr>
+            <w:tcW w:w="2251" w:type="dxa"/>
+            <w:shd w:val="clear" w:color="auto" w:fill="auto"/>
+          </w:tcPr>
+          <w:p>
+            <w:r>
+              <w:t>Yes</w:t>
+            </w:r>
+          </w:p>
+        </w:tc>
+        <w:tc>
+          <w:tcPr>
+            <w:tcW w:w="2251" w:type="dxa"/>
+            <w:shd w:val="clear" w:color="auto" w:fill="auto"/>
+          </w:tcPr>
+          <w:p>
+            <w:r>
+              <w:t>FOREIGN KEY</w:t>
+            </w:r>
+          </w:p>
+        </w:tc>
+      </w:tr>
+      <w:tr>
+        <w:tc>
+          <w:tcPr>
+            <w:tcW w:w="2250" w:type="dxa"/>
+            <w:shd w:val="clear" w:color="auto" w:fill="auto"/>
+          </w:tcPr>
+          <w:p>
+            <w:r>
+              <w:t>giam_thi_4</w:t>
+            </w:r>
+          </w:p>
+        </w:tc>
+        <w:tc>
+          <w:tcPr>
+            <w:tcW w:w="2251" w:type="dxa"/>
+            <w:shd w:val="clear" w:color="auto" w:fill="auto"/>
+          </w:tcPr>
+          <w:p>
+            <w:r>
+              <w:t>int</w:t>
+            </w:r>
+          </w:p>
+        </w:tc>
+        <w:tc>
+          <w:tcPr>
+            <w:tcW w:w="2251" w:type="dxa"/>
+            <w:shd w:val="clear" w:color="auto" w:fill="auto"/>
+          </w:tcPr>
+          <w:p>
+            <w:r>
+              <w:t>Yes</w:t>
+            </w:r>
+          </w:p>
+        </w:tc>
+        <w:tc>
+          <w:tcPr>
+            <w:tcW w:w="2251" w:type="dxa"/>
+            <w:shd w:val="clear" w:color="auto" w:fill="auto"/>
+          </w:tcPr>
+          <w:p>
+            <w:r>
+              <w:t>FOREIGN KEY</w:t>
+            </w:r>
+          </w:p>
+        </w:tc>
+      </w:tr>
+    </w:tbl>
+    <w:p>
+      <w:pPr>
+        <w:tabs>
+          <w:tab w:val="left" w:pos="3495"/>
+        </w:tabs>
+        <w:ind w:firstLine="540"/>
+        <w:jc w:val="center"/>
+        <w:rPr>
+          <w:b/>
+          <w:lang w:val="vi-VN"/>
+        </w:rPr>
+      </w:pPr>
+    </w:p>
+    <w:p>
+      <w:pPr>
+        <w:tabs>
+          <w:tab w:val="left" w:pos="3495"/>
+        </w:tabs>
+        <w:ind w:firstLine="540"/>
+        <w:jc w:val="center"/>
+        <w:rPr>
+          <w:i/>
+          <w:szCs w:val="28"/>
+          <w:lang w:val="vi-VN"/>
+        </w:rPr>
+      </w:pPr>
+      <w:r>
+        <w:rPr>
+          <w:b/>
+          <w:lang w:val="vi-VN"/>
+        </w:rPr>
+        <w:t xml:space="preserve">Cơ sở dữ liệu của bảng </w:t>
+      </w:r>
+      <w:r>
+        <w:rPr>
+          <w:b/>
+        </w:rPr>
+        <w:t>lich</w:t>
+      </w:r>
+      <w:r>
+        <w:rPr>
+          <w:b/>
+        </w:rPr>
+        <w:t>_thi</w:t>
+      </w:r>
+    </w:p>
+    <w:tbl>
+      <w:tblPr>
+        <w:tblW w:w="0" w:type="auto"/>
+        <w:tblBorders>
+          <w:top w:val="single" w:sz="4" w:space="0" w:color="auto"/>
+          <w:left w:val="single" w:sz="4" w:space="0" w:color="auto"/>
+          <w:bottom w:val="single" w:sz="4" w:space="0" w:color="auto"/>
+          <w:right w:val="single" w:sz="4" w:space="0" w:color="auto"/>
+          <w:insideH w:val="single" w:sz="4" w:space="0" w:color="auto"/>
+          <w:insideV w:val="single" w:sz="4" w:space="0" w:color="auto"/>
+        </w:tblBorders>
+        <w:tblLook w:val="04A0" w:firstRow="1" w:lastRow="0" w:firstColumn="1" w:lastColumn="0" w:noHBand="0" w:noVBand="1"/>
+      </w:tblPr>
+      <w:tblGrid>
+        <w:gridCol w:w="1890"/>
+        <w:gridCol w:w="3530"/>
+        <w:gridCol w:w="1694"/>
+        <w:gridCol w:w="1947"/>
+      </w:tblGrid>
+      <w:tr>
+        <w:tc>
+          <w:tcPr>
+            <w:tcW w:w="1890" w:type="dxa"/>
+            <w:shd w:val="clear" w:color="auto" w:fill="auto"/>
+          </w:tcPr>
+          <w:p>
+            <w:pPr>
+              <w:spacing w:after="160" w:line="259" w:lineRule="auto"/>
+              <w:rPr>
+                <w:rFonts w:eastAsia="Calibri"/>
+                <w:sz w:val="22"/>
+              </w:rPr>
+            </w:pPr>
+            <w:r>
+              <w:rPr>
+                <w:rFonts w:eastAsia="Calibri"/>
+                <w:b/>
+                <w:bCs/>
+              </w:rPr>
+              <w:t>Tên cột</w:t>
+            </w:r>
+          </w:p>
+        </w:tc>
+        <w:tc>
+          <w:tcPr>
+            <w:tcW w:w="3530" w:type="dxa"/>
+            <w:shd w:val="clear" w:color="auto" w:fill="auto"/>
+          </w:tcPr>
+          <w:p>
+            <w:pPr>
+              <w:spacing w:after="160" w:line="259" w:lineRule="auto"/>
+              <w:rPr>
+                <w:rFonts w:eastAsia="Calibri"/>
+                <w:sz w:val="22"/>
+              </w:rPr>
+            </w:pPr>
+            <w:r>
+              <w:rPr>
+                <w:rFonts w:eastAsia="Calibri"/>
+                <w:b/>
+                <w:bCs/>
+              </w:rPr>
+              <w:t>Kiểu dữ liệu</w:t>
+            </w:r>
+          </w:p>
+        </w:tc>
+        <w:tc>
+          <w:tcPr>
+            <w:tcW w:w="1694" w:type="dxa"/>
+            <w:shd w:val="clear" w:color="auto" w:fill="auto"/>
+          </w:tcPr>
+          <w:p>
+            <w:pPr>
+              <w:spacing w:after="160" w:line="259" w:lineRule="auto"/>
+              <w:rPr>
+                <w:rFonts w:eastAsia="Calibri"/>
+                <w:sz w:val="22"/>
+              </w:rPr>
+            </w:pPr>
+            <w:r>
+              <w:rPr>
+                <w:rFonts w:eastAsia="Calibri"/>
+                <w:b/>
+                <w:bCs/>
+              </w:rPr>
+              <w:t>Null</w:t>
+            </w:r>
+          </w:p>
+        </w:tc>
+        <w:tc>
+          <w:tcPr>
+            <w:tcW w:w="1947" w:type="dxa"/>
+            <w:shd w:val="clear" w:color="auto" w:fill="auto"/>
+          </w:tcPr>
+          <w:p>
+            <w:pPr>
+              <w:spacing w:after="160" w:line="259" w:lineRule="auto"/>
+              <w:rPr>
+                <w:rFonts w:eastAsia="Calibri"/>
+                <w:sz w:val="22"/>
+              </w:rPr>
+            </w:pPr>
+            <w:r>
+              <w:rPr>
+                <w:rFonts w:eastAsia="Calibri"/>
+                <w:b/>
+                <w:bCs/>
+              </w:rPr>
+              <w:t xml:space="preserve">Khóa </w:t>
+            </w:r>
+          </w:p>
+        </w:tc>
+      </w:tr>
+      <w:tr>
+        <w:tc>
+          <w:tcPr>
+            <w:tcW w:w="1890" w:type="dxa"/>
+            <w:shd w:val="clear" w:color="auto" w:fill="auto"/>
+          </w:tcPr>
+          <w:p>
+            <w:r>
+              <w:t>ma_user</w:t>
+            </w:r>
+          </w:p>
+        </w:tc>
+        <w:tc>
+          <w:tcPr>
+            <w:tcW w:w="3530" w:type="dxa"/>
+            <w:shd w:val="clear" w:color="auto" w:fill="auto"/>
+          </w:tcPr>
+          <w:p>
+            <w:r>
+              <w:t>int</w:t>
+            </w:r>
+          </w:p>
+        </w:tc>
+        <w:tc>
+          <w:tcPr>
+            <w:tcW w:w="1694" w:type="dxa"/>
+            <w:shd w:val="clear" w:color="auto" w:fill="auto"/>
+          </w:tcPr>
+          <w:p>
+            <w:r>
+              <w:t>No</w:t>
+            </w:r>
+          </w:p>
+        </w:tc>
+        <w:tc>
+          <w:tcPr>
+            <w:tcW w:w="1947" w:type="dxa"/>
+            <w:shd w:val="clear" w:color="auto" w:fill="auto"/>
+          </w:tcPr>
+          <w:p>
+            <w:r>
+              <w:t>PRIMARY</w:t>
+            </w:r>
+          </w:p>
+        </w:tc>
+      </w:tr>
+      <w:tr>
+        <w:tc>
+          <w:tcPr>
+            <w:tcW w:w="1890" w:type="dxa"/>
+            <w:shd w:val="clear" w:color="auto" w:fill="auto"/>
+          </w:tcPr>
+          <w:p>
+            <w:r>
+              <w:t>hoten</w:t>
+            </w:r>
+          </w:p>
+        </w:tc>
+        <w:tc>
+          <w:tcPr>
+            <w:tcW w:w="3530" w:type="dxa"/>
+            <w:shd w:val="clear" w:color="auto" w:fill="auto"/>
+          </w:tcPr>
+          <w:p>
+            <w:r>
+              <w:t>varchar(255)</w:t>
+            </w:r>
+          </w:p>
+        </w:tc>
+        <w:tc>
+          <w:tcPr>
+            <w:tcW w:w="1694" w:type="dxa"/>
+            <w:shd w:val="clear" w:color="auto" w:fill="auto"/>
+          </w:tcPr>
+          <w:p>
+            <w:r>
+              <w:t>No</w:t>
+            </w:r>
+          </w:p>
+        </w:tc>
+        <w:tc>
+          <w:tcPr>
+            <w:tcW w:w="1947" w:type="dxa"/>
+            <w:shd w:val="clear" w:color="auto" w:fill="auto"/>
+          </w:tcPr>
+          <w:p/>
+        </w:tc>
+      </w:tr>
+      <w:tr>
+        <w:tc>
+          <w:tcPr>
+            <w:tcW w:w="1890" w:type="dxa"/>
+            <w:shd w:val="clear" w:color="auto" w:fill="auto"/>
+          </w:tcPr>
+          <w:p>
+            <w:r>
+              <w:t>sdt</w:t>
+            </w:r>
+          </w:p>
+        </w:tc>
+        <w:tc>
+          <w:tcPr>
+            <w:tcW w:w="3530" w:type="dxa"/>
+            <w:shd w:val="clear" w:color="auto" w:fill="auto"/>
+          </w:tcPr>
+          <w:p>
+            <w:r>
+              <w:t>varchar(15)</w:t>
+            </w:r>
+          </w:p>
+        </w:tc>
+        <w:tc>
+          <w:tcPr>
+            <w:tcW w:w="1694" w:type="dxa"/>
+            <w:shd w:val="clear" w:color="auto" w:fill="auto"/>
+          </w:tcPr>
+          <w:p>
+            <w:r>
+              <w:t>No</w:t>
+            </w:r>
+          </w:p>
+        </w:tc>
+        <w:tc>
+          <w:tcPr>
+            <w:tcW w:w="1947" w:type="dxa"/>
+            <w:shd w:val="clear" w:color="auto" w:fill="auto"/>
+          </w:tcPr>
+          <w:p>
+            <w:r>
+              <w:t>UNIQUE</w:t>
+            </w:r>
+          </w:p>
+        </w:tc>
+      </w:tr>
+      <w:tr>
+        <w:tc>
+          <w:tcPr>
+            <w:tcW w:w="1890" w:type="dxa"/>
+            <w:shd w:val="clear" w:color="auto" w:fill="auto"/>
+          </w:tcPr>
+          <w:p>
+            <w:r>
+              <w:t>email</w:t>
+            </w:r>
+          </w:p>
+        </w:tc>
+        <w:tc>
+          <w:tcPr>
+            <w:tcW w:w="3530" w:type="dxa"/>
+            <w:shd w:val="clear" w:color="auto" w:fill="auto"/>
+          </w:tcPr>
+          <w:p>
+            <w:r>
+              <w:t>varchar(255)</w:t>
+            </w:r>
+          </w:p>
+        </w:tc>
+        <w:tc>
+          <w:tcPr>
+            <w:tcW w:w="1694" w:type="dxa"/>
+            <w:shd w:val="clear" w:color="auto" w:fill="auto"/>
+          </w:tcPr>
+          <w:p>
+            <w:r>
+              <w:t>No</w:t>
+            </w:r>
+          </w:p>
+        </w:tc>
+        <w:tc>
+          <w:tcPr>
+            <w:tcW w:w="1947" w:type="dxa"/>
+            <w:shd w:val="clear" w:color="auto" w:fill="auto"/>
+          </w:tcPr>
+          <w:p>
+            <w:r>
+              <w:t>UNIQUE</w:t>
+            </w:r>
+          </w:p>
+        </w:tc>
+      </w:tr>
+      <w:tr>
+        <w:tc>
+          <w:tcPr>
+            <w:tcW w:w="1890" w:type="dxa"/>
+            <w:shd w:val="clear" w:color="auto" w:fill="auto"/>
+          </w:tcPr>
+          <w:p>
+            <w:r>
+              <w:t>mat_khau</w:t>
+            </w:r>
+          </w:p>
+        </w:tc>
+        <w:tc>
+          <w:tcPr>
+            <w:tcW w:w="3530" w:type="dxa"/>
+            <w:shd w:val="clear" w:color="auto" w:fill="auto"/>
+          </w:tcPr>
+          <w:p>
+            <w:r>
+              <w:t>varchar(255)</w:t>
+            </w:r>
+          </w:p>
+        </w:tc>
+        <w:tc>
+          <w:tcPr>
+            <w:tcW w:w="1694" w:type="dxa"/>
+            <w:shd w:val="clear" w:color="auto" w:fill="auto"/>
+          </w:tcPr>
+          <w:p>
+            <w:r>
+              <w:t>No</w:t>
+            </w:r>
+          </w:p>
+        </w:tc>
+        <w:tc>
+          <w:tcPr>
+            <w:tcW w:w="1947" w:type="dxa"/>
+            <w:shd w:val="clear" w:color="auto" w:fill="auto"/>
+          </w:tcPr>
+          <w:p/>
+        </w:tc>
+      </w:tr>
+      <w:tr>
+        <w:tc>
+          <w:tcPr>
+            <w:tcW w:w="1890" w:type="dxa"/>
+            <w:shd w:val="clear" w:color="auto" w:fill="auto"/>
+          </w:tcPr>
+          <w:p>
+            <w:r>
+              <w:t>vai_tro</w:t>
+            </w:r>
+          </w:p>
+        </w:tc>
+        <w:tc>
+          <w:tcPr>
+            <w:tcW w:w="3530" w:type="dxa"/>
+            <w:shd w:val="clear" w:color="auto" w:fill="auto"/>
+          </w:tcPr>
+          <w:p>
+            <w:r>
+              <w:t>enum('student','teacher','admin')</w:t>
+            </w:r>
+          </w:p>
+        </w:tc>
+        <w:tc>
+          <w:tcPr>
+            <w:tcW w:w="1694" w:type="dxa"/>
+            <w:shd w:val="clear" w:color="auto" w:fill="auto"/>
+          </w:tcPr>
+          <w:p>
+            <w:r>
+              <w:t>No</w:t>
+            </w:r>
+          </w:p>
+        </w:tc>
+        <w:tc>
+          <w:tcPr>
+            <w:tcW w:w="1947" w:type="dxa"/>
+            <w:shd w:val="clear" w:color="auto" w:fill="auto"/>
+          </w:tcPr>
+          <w:p/>
+        </w:tc>
+      </w:tr>
+      <w:tr>
+        <w:tc>
+          <w:tcPr>
+            <w:tcW w:w="1890" w:type="dxa"/>
+            <w:shd w:val="clear" w:color="auto" w:fill="auto"/>
+          </w:tcPr>
+          <w:p>
+            <w:r>
+              <w:t>lop</w:t>
+            </w:r>
+          </w:p>
+        </w:tc>
+        <w:tc>
+          <w:tcPr>
+            <w:tcW w:w="3530" w:type="dxa"/>
+            <w:shd w:val="clear" w:color="auto" w:fill="auto"/>
+          </w:tcPr>
+          <w:p>
+            <w:r>
+              <w:t>varchar(50)</w:t>
+            </w:r>
+          </w:p>
+        </w:tc>
+        <w:tc>
+          <w:tcPr>
+            <w:tcW w:w="1694" w:type="dxa"/>
+            <w:shd w:val="clear" w:color="auto" w:fill="auto"/>
+          </w:tcPr>
+          <w:p>
+            <w:r>
+              <w:t>Yes</w:t>
+            </w:r>
+          </w:p>
+        </w:tc>
+        <w:tc>
+          <w:tcPr>
+            <w:tcW w:w="1947" w:type="dxa"/>
+            <w:shd w:val="clear" w:color="auto" w:fill="auto"/>
+          </w:tcPr>
+          <w:p/>
+        </w:tc>
+      </w:tr>
+    </w:tbl>
+    <w:p>
+      <w:pPr>
+        <w:tabs>
+          <w:tab w:val="left" w:pos="3495"/>
+        </w:tabs>
+        <w:ind w:firstLine="540"/>
+        <w:jc w:val="center"/>
+        <w:rPr>
+          <w:b/>
+          <w:lang w:val="vi-VN"/>
+        </w:rPr>
+      </w:pPr>
+    </w:p>
+    <w:p>
+      <w:pPr>
+        <w:tabs>
+          <w:tab w:val="left" w:pos="3495"/>
+        </w:tabs>
+        <w:ind w:firstLine="540"/>
+        <w:jc w:val="center"/>
+        <w:rPr>
+          <w:i/>
+          <w:szCs w:val="28"/>
+          <w:lang w:val="vi-VN"/>
+        </w:rPr>
+      </w:pPr>
+      <w:r>
+        <w:rPr>
+          <w:b/>
+          <w:lang w:val="vi-VN"/>
+        </w:rPr>
+        <w:t xml:space="preserve">Cơ sở dữ liệu của bảng </w:t>
+      </w:r>
+      <w:r>
+        <w:rPr>
+          <w:b/>
+        </w:rPr>
+        <w:t>user</w:t>
+      </w:r>
+    </w:p>
+    <w:p>
+      <w:pPr>
+        <w:tabs>
+          <w:tab w:val="left" w:pos="3495"/>
+        </w:tabs>
+        <w:ind w:firstLine="540"/>
+        <w:jc w:val="center"/>
+        <w:rPr>
+          <w:i/>
+          <w:szCs w:val="28"/>
+          <w:lang w:val="vi-VN"/>
+        </w:rPr>
+      </w:pPr>
+    </w:p>
+    <w:p>
+      <w:pPr>
+        <w:keepNext/>
+        <w:pBdr>
+          <w:top w:val="nil"/>
+          <w:left w:val="nil"/>
+          <w:bottom w:val="nil"/>
+          <w:right w:val="nil"/>
+          <w:between w:val="nil"/>
+        </w:pBdr>
+        <w:spacing w:after="288"/>
+        <w:ind w:left="66" w:hanging="360"/>
+        <w:jc w:val="center"/>
       </w:pPr>
     </w:p>
     <w:p>
@@ -9397,20 +10749,143 @@
     </w:p>
     <w:p>
       <w:pPr>
+        <w:rPr>
+          <w:highlight w:val="white"/>
+        </w:rPr>
+      </w:pPr>
+      <w:r>
+        <w:drawing>
+          <wp:inline distT="0" distB="0" distL="0" distR="0" wp14:anchorId="71263084" wp14:editId="6E44FB2F">
+            <wp:extent cx="5760085" cy="2766060"/>
+            <wp:effectExtent l="0" t="0" r="0" b="0"/>
+            <wp:docPr id="1" name="Picture 1"/>
+            <wp:cNvGraphicFramePr>
+              <a:graphicFrameLocks xmlns:a="http://schemas.openxmlformats.org/drawingml/2006/main" noChangeAspect="1"/>
+            </wp:cNvGraphicFramePr>
+            <a:graphic xmlns:a="http://schemas.openxmlformats.org/drawingml/2006/main">
+              <a:graphicData uri="http://schemas.openxmlformats.org/drawingml/2006/picture">
+                <pic:pic xmlns:pic="http://schemas.openxmlformats.org/drawingml/2006/picture">
+                  <pic:nvPicPr>
+                    <pic:cNvPr id="1" name=""/>
+                    <pic:cNvPicPr/>
+                  </pic:nvPicPr>
+                  <pic:blipFill>
+                    <a:blip r:embed="rId10"/>
+                    <a:stretch>
+                      <a:fillRect/>
+                    </a:stretch>
+                  </pic:blipFill>
+                  <pic:spPr>
+                    <a:xfrm>
+                      <a:off x="0" y="0"/>
+                      <a:ext cx="5760085" cy="2766060"/>
+                    </a:xfrm>
+                    <a:prstGeom prst="rect">
+                      <a:avLst/>
+                    </a:prstGeom>
+                  </pic:spPr>
+                </pic:pic>
+              </a:graphicData>
+            </a:graphic>
+          </wp:inline>
+        </w:drawing>
+      </w:r>
+    </w:p>
+    <w:p>
+      <w:pPr>
+        <w:jc w:val="center"/>
+        <w:rPr>
+          <w:highlight w:val="white"/>
+        </w:rPr>
+      </w:pPr>
+      <w:r>
+        <w:rPr>
+          <w:highlight w:val="white"/>
+        </w:rPr>
+        <w:t>Giao diện chọn lịch thi</w:t>
+      </w:r>
+    </w:p>
+    <w:p>
+      <w:pPr>
+        <w:jc w:val="center"/>
+        <w:rPr>
+          <w:highlight w:val="white"/>
+        </w:rPr>
+      </w:pPr>
+      <w:r>
+        <w:rPr>
+          <w:noProof/>
+        </w:rPr>
+        <w:drawing>
+          <wp:inline distT="0" distB="0" distL="0" distR="0" wp14:anchorId="65BA1B9B" wp14:editId="73835E95">
+            <wp:extent cx="5760085" cy="3096260"/>
+            <wp:effectExtent l="0" t="0" r="0" b="8890"/>
+            <wp:docPr id="2" name="Picture 2"/>
+            <wp:cNvGraphicFramePr>
+              <a:graphicFrameLocks xmlns:a="http://schemas.openxmlformats.org/drawingml/2006/main" noChangeAspect="1"/>
+            </wp:cNvGraphicFramePr>
+            <a:graphic xmlns:a="http://schemas.openxmlformats.org/drawingml/2006/main">
+              <a:graphicData uri="http://schemas.openxmlformats.org/drawingml/2006/picture">
+                <pic:pic xmlns:pic="http://schemas.openxmlformats.org/drawingml/2006/picture">
+                  <pic:nvPicPr>
+                    <pic:cNvPr id="1" name=""/>
+                    <pic:cNvPicPr/>
+                  </pic:nvPicPr>
+                  <pic:blipFill>
+                    <a:blip r:embed="rId11"/>
+                    <a:stretch>
+                      <a:fillRect/>
+                    </a:stretch>
+                  </pic:blipFill>
+                  <pic:spPr>
+                    <a:xfrm>
+                      <a:off x="0" y="0"/>
+                      <a:ext cx="5760085" cy="3096260"/>
+                    </a:xfrm>
+                    <a:prstGeom prst="rect">
+                      <a:avLst/>
+                    </a:prstGeom>
+                  </pic:spPr>
+                </pic:pic>
+              </a:graphicData>
+            </a:graphic>
+          </wp:inline>
+        </w:drawing>
+      </w:r>
+    </w:p>
+    <w:p>
+      <w:pPr>
+        <w:jc w:val="center"/>
+        <w:rPr>
+          <w:highlight w:val="white"/>
+        </w:rPr>
+      </w:pPr>
+      <w:r>
+        <w:rPr>
+          <w:highlight w:val="white"/>
+        </w:rPr>
+        <w:t>Giao diện điểm danh</w:t>
+      </w:r>
+      <w:bookmarkStart w:id="95" w:name="_GoBack"/>
+      <w:bookmarkEnd w:id="95"/>
+    </w:p>
+    <w:p>
+      <w:pPr>
         <w:pStyle w:val="Heading1"/>
         <w:spacing w:line="360" w:lineRule="auto"/>
       </w:pPr>
-      <w:bookmarkStart w:id="95" w:name="_Toc169379426"/>
-      <w:bookmarkStart w:id="96" w:name="_Toc169379518"/>
-      <w:r>
+      <w:bookmarkStart w:id="96" w:name="_Toc169379426"/>
+      <w:bookmarkStart w:id="97" w:name="_Toc169379518"/>
+      <w:r>
+        <w:lastRenderedPageBreak/>
         <w:t>CHƯƠNG 5:</w:t>
       </w:r>
       <w:r>
         <w:tab/>
         <w:t>KẾT LUẬN</w:t>
       </w:r>
-      <w:bookmarkEnd w:id="95"/>
       <w:bookmarkEnd w:id="96"/>
+      <w:bookmarkEnd w:id="97"/>
     </w:p>
     <w:p>
       <w:pPr>
@@ -9421,13 +10896,53 @@
         </w:numPr>
         <w:spacing w:line="360" w:lineRule="auto"/>
       </w:pPr>
-      <w:bookmarkStart w:id="97" w:name="_Toc169379427"/>
-      <w:bookmarkStart w:id="98" w:name="_Toc169379519"/>
+      <w:bookmarkStart w:id="98" w:name="_Toc169379427"/>
+      <w:bookmarkStart w:id="99" w:name="_Toc169379519"/>
       <w:r>
         <w:t>Kết quả đạt được</w:t>
       </w:r>
-      <w:bookmarkEnd w:id="97"/>
       <w:bookmarkEnd w:id="98"/>
+      <w:bookmarkEnd w:id="99"/>
+    </w:p>
+    <w:p>
+      <w:pPr>
+        <w:ind w:firstLine="360"/>
+      </w:pPr>
+      <w:r>
+        <w:t>Dự án "Xây dựng ứng dụng web hỗ trợ giám thị coi thi dựa trên dịch vụ nhận dạng khuôn mặt của AWS" đã đạt được những kết quả ấn tượng và vượt ngoài mong đợi. Bằng việc tích hợp hiệu quả giữa Flask API, MySQL và AWS Rekognition, nhóm phát triển đã tạo ra một hệ thống giám sát thi cử tự đ</w:t>
+      </w:r>
+      <w:r>
+        <w:t>ộng, đáng tin cậy và chính xác.</w:t>
+      </w:r>
+    </w:p>
+    <w:p>
+      <w:r>
+        <w:t>Ứng dụng này đã chứng minh được khả năng nhận dạng và xác thực khuôn mặt của thí sinh một cách nhanh chóng và chính xác, từ đó hỗ trợ giám thị trong việc quản lý và theo dõi quá trình thi cử một cách hiệu quả. AWS Rekognition đã cho thấy sức mạnh vượt trội trong việc xử lý và phân tích hình ảnh, giúp phát hiện các hành vi gian lận, như việc sử dụng người thay thế hoặc các thiết bị gian lận khác. Nhờ đó, tính toàn vẹn và công bằng của các kỳ thi</w:t>
+      </w:r>
+      <w:r>
+        <w:t xml:space="preserve"> được đảm bảo ở mức cao nhất.</w:t>
+      </w:r>
+    </w:p>
+    <w:p>
+      <w:r>
+        <w:t>Cơ sở dữ liệu MySQL được thiết kế một cách khoa học và tối ưu, giúp lưu trữ và truy xuất thông tin một cách nhanh chóng và hiệu quả. Các thông tin quan trọng về thí sinh, bao gồm dữ liệu khuôn mặt, thông tin cá nhân và kết quả nhận dạng, đều được quản lý và bảo mật chặt chẽ. Việc sử dụng Flask API làm nền tảng cho hệ thống đã mang lại sự linh hoạt và dễ dàng trong việc triển kha</w:t>
+      </w:r>
+      <w:r>
+        <w:t>i, mở rộng và bảo trì ứng dụng.</w:t>
+      </w:r>
+    </w:p>
+    <w:p>
+      <w:r>
+        <w:t>Ngoài ra, ứng dụng còn cung cấp giao diện người dùng thân thiện và dễ sử dụng, giúp giám thị có thể dễ dàng thao tác và quản lý thông tin. Các báo cáo và thống kê được tạo ra một cách chi tiết và rõ ràng, cung cấp cho giám thị và các nhà quản lý giáo dục cái nhìn tổng quan và</w:t>
+      </w:r>
+      <w:r>
+        <w:t xml:space="preserve"> chính xác về tình hình thi cử.</w:t>
+      </w:r>
+    </w:p>
+    <w:p>
+      <w:r>
+        <w:t>Tổng thể, dự án đã mang lại một giải pháp công nghệ tiên tiến, hiện đại và hiệu quả, góp phần nâng cao chất lượng và sự công bằng trong các kỳ thi. Ứng dụng không chỉ giúp giảm thiểu tối đa các hành vi gian lận mà còn tiết kiệm thời gian và công sức cho giám thị, tạo điều kiện thuận lợi cho việc tổ chức các kỳ thi trong môi trường giáo dục hiện đại.</w:t>
+      </w:r>
     </w:p>
     <w:p>
       <w:pPr>
@@ -9438,16 +10953,69 @@
         </w:numPr>
         <w:spacing w:line="360" w:lineRule="auto"/>
       </w:pPr>
-      <w:bookmarkStart w:id="99" w:name="_Toc169379428"/>
-      <w:bookmarkStart w:id="100" w:name="_Toc169379520"/>
+      <w:bookmarkStart w:id="100" w:name="_Toc169379428"/>
+      <w:bookmarkStart w:id="101" w:name="_Toc169379520"/>
       <w:r>
         <w:rPr>
           <w:highlight w:val="white"/>
         </w:rPr>
+        <w:lastRenderedPageBreak/>
         <w:t>Định hướng phát triển</w:t>
       </w:r>
-      <w:bookmarkEnd w:id="99"/>
       <w:bookmarkEnd w:id="100"/>
+      <w:bookmarkEnd w:id="101"/>
+    </w:p>
+    <w:p>
+      <w:pPr>
+        <w:ind w:firstLine="360"/>
+      </w:pPr>
+      <w:r>
+        <w:t>Trong tương lai, dự án "Xây dựng ứng dụng web hỗ trợ giám thị coi thi dựa trên dịch vụ nhận dạng khuôn mặt của AWS" sẽ tiếp tục phát triển và mở rộng để đáp ứng nhu cầu ngày càng cao của các tổ chức giáo dục và cơ quan quản lý thi cử. Một trong những định hướng chính là nâng cao độ chính xác và tốc độ nhận dạng khuôn mặt thông qua việc cải thiện thuật toán và tối ưu hóa mô hình nhận dạng. Điều này sẽ được thực hiện bằng cách sử dụng các kỹ thuật học sâu và mạng nơ-ron tiên tiến, giúp hệ thống có thể nhận diện khuôn mặt nhanh hơn và chính xác hơn, ngay cả trong điều kiện ánh sáng yếu hoặc khi khuôn mặt bị che khuất một phần.</w:t>
+      </w:r>
+    </w:p>
+    <w:p>
+      <w:r>
+        <w:t>Để đảm bảo an toàn và bảo mật cho thông tin thí sinh, dự án sẽ tích hợp các biện pháp bảo mật nâng cao như mã hóa dữ liệu đầu cuối và xác thực đa yếu tố. Việc giám sát an ninh liên tục và tuân thủ các tiêu chuẩn bảo mật quốc tế cũng sẽ được đảm bảo, nhằm bảo vệ dữ liệu</w:t>
+      </w:r>
+      <w:r>
+        <w:t xml:space="preserve"> khỏi các mối đe dọa tiềm tàng.</w:t>
+      </w:r>
+    </w:p>
+    <w:p>
+      <w:r>
+        <w:t>Dự án cũng sẽ tập trung vào việc mở rộng quy mô và khả năng tích hợp với các hệ thống quản lý thi cử hiện có. Hệ thống sẽ được thiết kế để hỗ trợ quy mô lớn hơn, có khả năng xử lý hàng nghìn thí sinh trong mỗi kỳ thi. Bên cạnh đó, việc tích hợp với các hệ thống quản lý học sinh, hệ thống quản lý thi trắc nghiệm, và các cổng thông tin giáo dục sẽ được triển khai, tạo ra một giải pháp tổng thể và toàn diện, giúp các tổ chức giáo dục dễ dàng quản l</w:t>
+      </w:r>
+      <w:r>
+        <w:t>ý và theo dõi quá trình thi cử.</w:t>
+      </w:r>
+    </w:p>
+    <w:p>
+      <w:r>
+        <w:t>Phát triển ứng dụng di động cũng là một định hướng quan trọng, nhằm tăng tính tiện lợi và linh hoạt cho giám thị và thí sinh. Với phiên bản di động của ứng dụng, giám thị và thí sinh có thể sử dụng điện thoại thông minh hoặc máy tính bảng để truy cập vào hệ thống, giúp cải thiện trải nghiệm người dùn</w:t>
+      </w:r>
+      <w:r>
+        <w:t>g và dễ dàng quản lý thông tin.</w:t>
+      </w:r>
+    </w:p>
+    <w:p>
+      <w:r>
+        <w:t>Để đáp ứng nhu cầu của các tổ chức giáo dục trên toàn cầu, hệ thống sẽ được phát triển để hỗ trợ nhiều ngôn ngữ và điều chỉnh cho phù hợp với các quy định và yêu cầu địa phương. Điều này sẽ giúp mở rộng phạm vi ứng dụng và tăng cường khả năng cạnh tranh trên thị trường quốc tế.</w:t>
+      </w:r>
+    </w:p>
+    <w:p/>
+    <w:p>
+      <w:r>
+        <w:lastRenderedPageBreak/>
+        <w:t>Ngoài ra, dự án sẽ tận dụng sức mạnh của trí tuệ nhân tạo và phân tích dữ liệu lớn để cung cấp các báo cáo và phân tích chi tiết về quá trình thi cử. Điều này sẽ giúp các tổ chức giáo dục và cơ quan quản lý thi cử có cái nhìn sâu sắc và đưa ra các quyết định chính xác và kịp thời. Các báo cáo và phân tích sẽ được tạo ra một cách chi tiết và rõ ràng, cung cấp cho giám thị và các nhà quản lý giáo dục cái nhìn tổng quan và</w:t>
+      </w:r>
+      <w:r>
+        <w:t xml:space="preserve"> chính xác về tình hình thi cử.</w:t>
+      </w:r>
+    </w:p>
+    <w:p>
+      <w:r>
+        <w:t>Cuối cùng, dự án sẽ tìm kiếm cơ hội hợp tác với các tổ chức giáo dục, cơ quan quản lý thi cử, và cộng đồng nghiên cứu để thúc đẩy sự phát triển và cải tiến liên tục. Các chương trình đào tạo và hỗ trợ kỹ thuật cũng sẽ được triển khai để giúp người dùng tận dụng tối đa các tính năng của hệ thống. Với những định hướng phát triển này, dự án sẽ tiếp tục tiên phong trong việc ứng dụng công nghệ nhận dạng khuôn mặt vào giám sát thi cử, mang lại lợi ích thiết thực cho các tổ chức giáo dục và góp phần nâng cao chất lượng và công bằng trong các kỳ thi. Ứng dụng không chỉ giúp giảm thiểu tối đa các hành vi gian lận mà còn tiết kiệm thời gian và công sức cho giám thị, tạo điều kiện thuận lợi cho việc tổ chức các kỳ thi trong môi trường giáo dục hiện đại.</w:t>
+      </w:r>
     </w:p>
     <w:p/>
     <w:p/>
@@ -9463,7 +11031,6 @@
     <w:p/>
     <w:p/>
     <w:p/>
-    <w:p/>
     <w:p>
       <w:pPr>
         <w:pBdr>
@@ -9485,7 +11052,6 @@
           <w:b/>
           <w:color w:val="000000"/>
         </w:rPr>
-        <w:lastRenderedPageBreak/>
         <w:t>TÀI LIỆU THAM KHẢO</w:t>
       </w:r>
     </w:p>
@@ -9504,7 +11070,7 @@
         </w:rPr>
         <w:t xml:space="preserve">[1] </w:t>
       </w:r>
-      <w:hyperlink r:id="rId9">
+      <w:hyperlink r:id="rId12">
         <w:r>
           <w:rPr>
             <w:sz w:val="28"/>
@@ -9529,7 +11095,7 @@
         </w:rPr>
         <w:t xml:space="preserve">[2] </w:t>
       </w:r>
-      <w:hyperlink r:id="rId10">
+      <w:hyperlink r:id="rId13">
         <w:r>
           <w:rPr>
             <w:sz w:val="28"/>
@@ -9702,7 +11268,7 @@
         <w:noProof/>
         <w:color w:val="000000"/>
       </w:rPr>
-      <w:t>21</w:t>
+      <w:t>35</w:t>
     </w:r>
     <w:r>
       <w:rPr>
@@ -12602,6 +14168,28 @@
       <w:spacing w:after="100"/>
     </w:pPr>
   </w:style>
+  <w:style w:type="paragraph" w:styleId="Caption">
+    <w:name w:val="caption"/>
+    <w:basedOn w:val="Normal"/>
+    <w:next w:val="Normal"/>
+    <w:uiPriority w:val="35"/>
+    <w:unhideWhenUsed/>
+    <w:qFormat/>
+    <w:rsid w:val="00B51B9F"/>
+    <w:pPr>
+      <w:spacing w:after="200" w:line="240" w:lineRule="auto"/>
+      <w:jc w:val="center"/>
+    </w:pPr>
+    <w:rPr>
+      <w:rFonts w:eastAsiaTheme="minorHAnsi" w:cstheme="minorBidi"/>
+      <w:i/>
+      <w:iCs/>
+      <w:color w:val="1F497D" w:themeColor="text2"/>
+      <w:sz w:val="18"/>
+      <w:szCs w:val="18"/>
+      <w:lang w:eastAsia="en-US"/>
+    </w:rPr>
+  </w:style>
 </w:styles>
 </file>
 
